--- a/fuentes/contenidos/grado07/guion13/MA_07_13_CO.docx
+++ b/fuentes/contenidos/grado07/guion13/MA_07_13_CO.docx
@@ -1777,7 +1777,7 @@
                 <w:rFonts w:ascii="Times New Roman" w:hAnsi="Times New Roman" w:cs="Times New Roman"/>
                 <w:color w:val="000000"/>
               </w:rPr>
-              <w:t>MA_07_13_IMG02</w:t>
+              <w:t>MA_07_13_IMG03</w:t>
             </w:r>
           </w:p>
         </w:tc>
@@ -4325,7 +4325,7 @@
                 <w:rFonts w:ascii="Times New Roman" w:hAnsi="Times New Roman" w:cs="Times New Roman"/>
                 <w:color w:val="000000"/>
               </w:rPr>
-              <w:t>MA_07_13_IMG07</w:t>
+              <w:t>MA_07_13_IMG05</w:t>
             </w:r>
           </w:p>
         </w:tc>
@@ -4707,7 +4707,7 @@
                 <w:rFonts w:ascii="Times New Roman" w:hAnsi="Times New Roman" w:cs="Times New Roman"/>
                 <w:color w:val="000000"/>
               </w:rPr>
-              <w:t>MA_07_13_IMG07</w:t>
+              <w:t>MA_07_13_IMG06</w:t>
             </w:r>
           </w:p>
         </w:tc>
@@ -4777,10 +4777,10 @@
                   <v:path o:extrusionok="f" gradientshapeok="t" o:connecttype="rect"/>
                   <o:lock v:ext="edit" aspectratio="t"/>
                 </v:shapetype>
-                <v:shape id="_x0000_i1025" type="#_x0000_t75" style="width:325.2pt;height:70.4pt" o:ole="">
+                <v:shape id="_x0000_i1025" type="#_x0000_t75" style="width:325.5pt;height:70.5pt" o:ole="">
                   <v:imagedata r:id="rId13" o:title=""/>
                 </v:shape>
-                <o:OLEObject Type="Embed" ProgID="PBrush" ShapeID="_x0000_i1025" DrawAspect="Content" ObjectID="_1520536957" r:id="rId14"/>
+                <o:OLEObject Type="Embed" ProgID="PBrush" ShapeID="_x0000_i1025" DrawAspect="Content" ObjectID="_1520681690" r:id="rId14"/>
               </w:object>
             </w:r>
           </w:p>
@@ -5249,7 +5249,7 @@
                 <w:rFonts w:ascii="Times New Roman" w:hAnsi="Times New Roman" w:cs="Times New Roman"/>
                 <w:color w:val="000000"/>
               </w:rPr>
-              <w:t>MA_07_13_IMG08</w:t>
+              <w:t>MA_07_13_IMG07</w:t>
             </w:r>
           </w:p>
         </w:tc>
@@ -5314,10 +5314,10 @@
                 <w:lang w:val="es-ES_tradnl"/>
               </w:rPr>
               <w:object w:dxaOrig="6780" w:dyaOrig="3915">
-                <v:shape id="_x0000_i1026" type="#_x0000_t75" style="width:323.6pt;height:186.75pt" o:ole="">
+                <v:shape id="_x0000_i1026" type="#_x0000_t75" style="width:324pt;height:186.75pt" o:ole="">
                   <v:imagedata r:id="rId15" o:title=""/>
                 </v:shape>
-                <o:OLEObject Type="Embed" ProgID="PBrush" ShapeID="_x0000_i1026" DrawAspect="Content" ObjectID="_1520536958" r:id="rId16"/>
+                <o:OLEObject Type="Embed" ProgID="PBrush" ShapeID="_x0000_i1026" DrawAspect="Content" ObjectID="_1520681691" r:id="rId16"/>
               </w:object>
             </w:r>
             <w:r>
@@ -5330,8 +5330,6 @@
             <w:r>
               <w:rPr>
                 <w:noProof/>
-                <w:sz w:val="24"/>
-                <w:szCs w:val="24"/>
                 <w:lang w:val="es-CO" w:eastAsia="es-CO"/>
               </w:rPr>
               <mc:AlternateContent>
@@ -5716,7 +5714,7 @@
                 <w:rFonts w:ascii="Times New Roman" w:hAnsi="Times New Roman" w:cs="Times New Roman"/>
                 <w:color w:val="000000"/>
               </w:rPr>
-              <w:t>9</w:t>
+              <w:t>8</w:t>
             </w:r>
           </w:p>
         </w:tc>
@@ -5766,10 +5764,10 @@
                 <w:lang w:val="es-ES_tradnl"/>
               </w:rPr>
               <w:object w:dxaOrig="11370" w:dyaOrig="2700">
-                <v:shape id="_x0000_i1027" type="#_x0000_t75" style="width:323.6pt;height:76.75pt" o:ole="">
+                <v:shape id="_x0000_i1027" type="#_x0000_t75" style="width:323.25pt;height:76.5pt" o:ole="">
                   <v:imagedata r:id="rId17" o:title=""/>
                 </v:shape>
-                <o:OLEObject Type="Embed" ProgID="PBrush" ShapeID="_x0000_i1027" DrawAspect="Content" ObjectID="_1520536959" r:id="rId18"/>
+                <o:OLEObject Type="Embed" ProgID="PBrush" ShapeID="_x0000_i1027" DrawAspect="Content" ObjectID="_1520681692" r:id="rId18"/>
               </w:object>
             </w:r>
           </w:p>
@@ -6597,7 +6595,6 @@
                 <w:sz w:val="18"/>
                 <w:szCs w:val="18"/>
               </w:rPr>
-              <w:lastRenderedPageBreak/>
               <w:t>Descripción</w:t>
             </w:r>
           </w:p>
@@ -6620,10 +6617,10 @@
                 <w:lang w:val="es-ES_tradnl"/>
               </w:rPr>
               <w:object w:dxaOrig="8130" w:dyaOrig="5925">
-                <v:shape id="_x0000_i1028" type="#_x0000_t75" style="width:322.8pt;height:235.8pt" o:ole="">
+                <v:shape id="_x0000_i1028" type="#_x0000_t75" style="width:322.5pt;height:235.5pt" o:ole="">
                   <v:imagedata r:id="rId19" o:title=""/>
                 </v:shape>
-                <o:OLEObject Type="Embed" ProgID="PBrush" ShapeID="_x0000_i1028" DrawAspect="Content" ObjectID="_1520536960" r:id="rId20"/>
+                <o:OLEObject Type="Embed" ProgID="PBrush" ShapeID="_x0000_i1028" DrawAspect="Content" ObjectID="_1520681693" r:id="rId20"/>
               </w:object>
             </w:r>
           </w:p>
@@ -6649,6 +6646,7 @@
                 <w:sz w:val="18"/>
                 <w:szCs w:val="18"/>
               </w:rPr>
+              <w:lastRenderedPageBreak/>
               <w:t>Código Shutterstock (o URL</w:t>
             </w:r>
             <w:r>
@@ -7469,7 +7467,7 @@
                 <w:rFonts w:ascii="Times New Roman" w:hAnsi="Times New Roman" w:cs="Times New Roman"/>
                 <w:color w:val="000000"/>
               </w:rPr>
-              <w:t>MA_07_13_IMG12</w:t>
+              <w:t>MA_07_13_IMG10</w:t>
             </w:r>
           </w:p>
         </w:tc>
@@ -7497,7 +7495,6 @@
                 <w:sz w:val="18"/>
                 <w:szCs w:val="18"/>
               </w:rPr>
-              <w:lastRenderedPageBreak/>
               <w:t>Descripción</w:t>
             </w:r>
           </w:p>
@@ -7541,10 +7538,10 @@
                 <w:lang w:val="es-ES_tradnl"/>
               </w:rPr>
               <w:object w:dxaOrig="7815" w:dyaOrig="6780">
-                <v:shape id="_x0000_i1029" type="#_x0000_t75" style="width:322.8pt;height:279.3pt" o:ole="">
+                <v:shape id="_x0000_i1029" type="#_x0000_t75" style="width:322.5pt;height:279pt" o:ole="">
                   <v:imagedata r:id="rId21" o:title=""/>
                 </v:shape>
-                <o:OLEObject Type="Embed" ProgID="PBrush" ShapeID="_x0000_i1029" DrawAspect="Content" ObjectID="_1520536961" r:id="rId22"/>
+                <o:OLEObject Type="Embed" ProgID="PBrush" ShapeID="_x0000_i1029" DrawAspect="Content" ObjectID="_1520681694" r:id="rId22"/>
               </w:object>
             </w:r>
           </w:p>
@@ -7979,7 +7976,7 @@
                 <w:rFonts w:ascii="Times New Roman" w:hAnsi="Times New Roman" w:cs="Times New Roman"/>
                 <w:color w:val="000000"/>
               </w:rPr>
-              <w:t>MA_07_13_IMG12</w:t>
+              <w:t>MA_07_13_IMG11</w:t>
             </w:r>
           </w:p>
         </w:tc>
@@ -8110,7 +8107,6 @@
                 <w:sz w:val="18"/>
                 <w:szCs w:val="18"/>
               </w:rPr>
-              <w:lastRenderedPageBreak/>
               <w:t>Código Shutterstock (o URL</w:t>
             </w:r>
             <w:r>
@@ -8715,6 +8711,7 @@
                 <w:sz w:val="18"/>
                 <w:szCs w:val="18"/>
               </w:rPr>
+              <w:lastRenderedPageBreak/>
               <w:t>Descripción</w:t>
             </w:r>
           </w:p>
@@ -9223,7 +9220,6 @@
                 <w:b/>
                 <w:color w:val="FFFFFF" w:themeColor="background1"/>
               </w:rPr>
-              <w:lastRenderedPageBreak/>
               <w:t>Destacado</w:t>
             </w:r>
           </w:p>
@@ -9554,6 +9550,7 @@
               <w:rPr>
                 <w:rFonts w:ascii="Times" w:hAnsi="Times"/>
               </w:rPr>
+              <w:lastRenderedPageBreak/>
               <w:t>Como los prismas son una clase poliedro</w:t>
             </w:r>
             <w:r>
@@ -10080,7 +10077,7 @@
                 <w:rFonts w:ascii="Times New Roman" w:hAnsi="Times New Roman" w:cs="Times New Roman"/>
                 <w:color w:val="000000"/>
               </w:rPr>
-              <w:t>MA_07_13_IMG17</w:t>
+              <w:t>MA_07_13_IMG13</w:t>
             </w:r>
           </w:p>
         </w:tc>
@@ -10150,7 +10147,6 @@
                 <w:noProof/>
                 <w:lang w:val="es-CO" w:eastAsia="es-CO"/>
               </w:rPr>
-              <w:lastRenderedPageBreak/>
               <w:drawing>
                 <wp:inline distT="0" distB="0" distL="0" distR="0">
                   <wp:extent cx="4648200" cy="2600325"/>
@@ -10223,7 +10219,6 @@
                 <w:sz w:val="18"/>
                 <w:szCs w:val="18"/>
               </w:rPr>
-              <w:lastRenderedPageBreak/>
               <w:t>Código Shutterstock (o URL</w:t>
             </w:r>
             <w:r>
@@ -10572,6 +10567,7 @@
                 <w:sz w:val="18"/>
                 <w:szCs w:val="18"/>
               </w:rPr>
+              <w:lastRenderedPageBreak/>
               <w:t>Código</w:t>
             </w:r>
           </w:p>
@@ -10595,7 +10591,7 @@
                 <w:rFonts w:ascii="Times New Roman" w:hAnsi="Times New Roman" w:cs="Times New Roman"/>
                 <w:color w:val="000000"/>
               </w:rPr>
-              <w:t>MA_07_13_IMG18</w:t>
+              <w:t>MA_07_13_IMG14</w:t>
             </w:r>
           </w:p>
         </w:tc>
@@ -10960,7 +10956,6 @@
           <w:color w:val="000000"/>
           <w:lang w:val="es-CO"/>
         </w:rPr>
-        <w:lastRenderedPageBreak/>
         <w:t>Los paralelepípedos se caracterizan por</w:t>
       </w:r>
       <w:r>
@@ -11661,7 +11656,7 @@
                 <w:rFonts w:ascii="Times New Roman" w:hAnsi="Times New Roman" w:cs="Times New Roman"/>
                 <w:color w:val="000000"/>
               </w:rPr>
-              <w:t>MA_07_13_IMG19</w:t>
+              <w:t>MA_07_13_IMG15</w:t>
             </w:r>
           </w:p>
         </w:tc>
@@ -11804,6 +11799,7 @@
                 <w:sz w:val="18"/>
                 <w:szCs w:val="18"/>
               </w:rPr>
+              <w:lastRenderedPageBreak/>
               <w:t>Código Shutterstock (o URL</w:t>
             </w:r>
             <w:r>
@@ -13332,7 +13328,7 @@
                 <w:rFonts w:ascii="Times New Roman" w:hAnsi="Times New Roman" w:cs="Times New Roman"/>
                 <w:color w:val="000000"/>
               </w:rPr>
-              <w:t>MA_07_13_IMG21</w:t>
+              <w:t>MA_07_13_IMG16</w:t>
             </w:r>
           </w:p>
         </w:tc>
@@ -13408,6 +13404,7 @@
                 <w:sz w:val="18"/>
                 <w:szCs w:val="18"/>
               </w:rPr>
+              <w:lastRenderedPageBreak/>
               <w:t>Código Shutterstock (o URL</w:t>
             </w:r>
             <w:r>
@@ -13507,7 +13504,6 @@
                 <w:noProof/>
                 <w:lang w:val="es-CO" w:eastAsia="es-CO"/>
               </w:rPr>
-              <w:lastRenderedPageBreak/>
               <w:drawing>
                 <wp:inline distT="0" distB="0" distL="0" distR="0">
                   <wp:extent cx="4643755" cy="3312160"/>
@@ -13598,7 +13594,6 @@
                 <w:sz w:val="18"/>
                 <w:szCs w:val="18"/>
               </w:rPr>
-              <w:lastRenderedPageBreak/>
               <w:t>Pie de imagen</w:t>
             </w:r>
           </w:p>
@@ -14260,7 +14255,7 @@
                 <w:rFonts w:ascii="Times New Roman" w:hAnsi="Times New Roman" w:cs="Times New Roman"/>
                 <w:color w:val="000000"/>
               </w:rPr>
-              <w:t>MA_07_13_IMG22</w:t>
+              <w:t>MA_07_13_IMG17</w:t>
             </w:r>
           </w:p>
         </w:tc>
@@ -14606,15 +14601,7 @@
           <w:b/>
           <w:color w:val="000000"/>
         </w:rPr>
-        <w:t>R</w:t>
-      </w:r>
-      <w:r>
-        <w:rPr>
-          <w:rFonts w:ascii="Times New Roman" w:hAnsi="Times New Roman" w:cs="Times New Roman"/>
-          <w:b/>
-          <w:color w:val="000000"/>
-        </w:rPr>
-        <w:t>ecta</w:t>
+        <w:t>Recta</w:t>
       </w:r>
       <w:r>
         <w:rPr>
@@ -14657,15 +14644,7 @@
           <w:b/>
           <w:color w:val="000000"/>
         </w:rPr>
-        <w:t>O</w:t>
-      </w:r>
-      <w:r>
-        <w:rPr>
-          <w:rFonts w:ascii="Times New Roman" w:hAnsi="Times New Roman" w:cs="Times New Roman"/>
-          <w:b/>
-          <w:color w:val="000000"/>
-        </w:rPr>
-        <w:t>blicua</w:t>
+        <w:t>Oblicua</w:t>
       </w:r>
       <w:r>
         <w:rPr>
@@ -14777,7 +14756,7 @@
                 <w:rFonts w:ascii="Times New Roman" w:hAnsi="Times New Roman" w:cs="Times New Roman"/>
                 <w:color w:val="000000"/>
               </w:rPr>
-              <w:t>MA_07_13_IMG22</w:t>
+              <w:t>MA_07_13_IMG18</w:t>
             </w:r>
           </w:p>
         </w:tc>
@@ -15446,7 +15425,7 @@
                 <w:rFonts w:ascii="Times New Roman" w:hAnsi="Times New Roman" w:cs="Times New Roman"/>
                 <w:color w:val="000000"/>
               </w:rPr>
-              <w:t>MA_07_13_IMG22</w:t>
+              <w:t>MA_07_13_IMG19</w:t>
             </w:r>
           </w:p>
         </w:tc>
@@ -16369,7 +16348,7 @@
                 <w:rFonts w:ascii="Times New Roman" w:hAnsi="Times New Roman" w:cs="Times New Roman"/>
                 <w:color w:val="000000"/>
               </w:rPr>
-              <w:t>MA_07_13_IMG29</w:t>
+              <w:t>MA_07_13_IMG20</w:t>
             </w:r>
           </w:p>
         </w:tc>
@@ -16907,19 +16886,27 @@
             <w:pPr>
               <w:rPr>
                 <w:rFonts w:ascii="Times New Roman" w:hAnsi="Times New Roman" w:cs="Times New Roman"/>
-                <w:b/>
-                <w:color w:val="000000"/>
-                <w:sz w:val="18"/>
-                <w:szCs w:val="18"/>
-              </w:rPr>
-            </w:pPr>
-            <w:r>
-              <w:rPr>
-                <w:rFonts w:ascii="Times New Roman" w:hAnsi="Times New Roman" w:cs="Times New Roman"/>
-                <w:color w:val="000000"/>
-              </w:rPr>
-              <w:t>MA_07_13_IMG29</w:t>
-            </w:r>
+                <w:color w:val="000000"/>
+              </w:rPr>
+            </w:pPr>
+            <w:r>
+              <w:rPr>
+                <w:rFonts w:ascii="Times New Roman" w:hAnsi="Times New Roman" w:cs="Times New Roman"/>
+                <w:color w:val="000000"/>
+              </w:rPr>
+              <w:t>MA_07_13_IMG21</w:t>
+            </w:r>
+          </w:p>
+          <w:p>
+            <w:pPr>
+              <w:rPr>
+                <w:rFonts w:ascii="Times New Roman" w:hAnsi="Times New Roman" w:cs="Times New Roman"/>
+                <w:b/>
+                <w:color w:val="000000"/>
+                <w:sz w:val="18"/>
+                <w:szCs w:val="18"/>
+              </w:rPr>
+            </w:pPr>
           </w:p>
         </w:tc>
       </w:tr>
@@ -18028,7 +18015,7 @@
                 <w:rFonts w:ascii="Times New Roman" w:hAnsi="Times New Roman" w:cs="Times New Roman"/>
                 <w:color w:val="000000"/>
               </w:rPr>
-              <w:t>MA_07_13_IMG29</w:t>
+              <w:t>MA_07_13_IMG22</w:t>
             </w:r>
           </w:p>
         </w:tc>
@@ -18453,15 +18440,7 @@
           <w:b/>
           <w:lang w:val="es-CO"/>
         </w:rPr>
-        <w:t xml:space="preserve">Cuatro </w:t>
-      </w:r>
-      <w:r>
-        <w:rPr>
-          <w:rFonts w:ascii="Times" w:hAnsi="Times"/>
-          <w:b/>
-          <w:lang w:val="es-CO"/>
-        </w:rPr>
-        <w:t>caras</w:t>
+        <w:t>Cuatro caras</w:t>
       </w:r>
       <w:r>
         <w:rPr>
@@ -18556,15 +18535,7 @@
           <w:b/>
           <w:lang w:val="es-CO"/>
         </w:rPr>
-        <w:t xml:space="preserve">tres </w:t>
-      </w:r>
-      <w:r>
-        <w:rPr>
-          <w:rFonts w:ascii="Times" w:hAnsi="Times"/>
-          <w:b/>
-          <w:lang w:val="es-CO"/>
-        </w:rPr>
-        <w:t>aristas</w:t>
+        <w:t>tres aristas</w:t>
       </w:r>
       <w:r>
         <w:rPr>
@@ -18709,7 +18680,7 @@
                 <w:rFonts w:ascii="Times New Roman" w:hAnsi="Times New Roman" w:cs="Times New Roman"/>
                 <w:color w:val="000000"/>
               </w:rPr>
-              <w:t>MA_07_13_IMG29</w:t>
+              <w:t>MA_07_13_IMG23</w:t>
             </w:r>
           </w:p>
         </w:tc>
@@ -18986,10 +18957,7 @@
               <w:t>son</w:t>
             </w:r>
             <w:r>
-              <w:t xml:space="preserve"> </w:t>
-            </w:r>
-            <w:r>
-              <w:t xml:space="preserve">un </w:t>
+              <w:t xml:space="preserve"> un </w:t>
             </w:r>
             <w:r>
               <w:rPr>
@@ -19405,7 +19373,7 @@
                 <w:rFonts w:ascii="Times New Roman" w:hAnsi="Times New Roman" w:cs="Times New Roman"/>
                 <w:color w:val="000000"/>
               </w:rPr>
-              <w:t>MA_07_13_IMG29</w:t>
+              <w:t>MA_07_13_IMG24</w:t>
             </w:r>
           </w:p>
         </w:tc>
@@ -20061,7 +20029,7 @@
                 <w:rFonts w:ascii="Times New Roman" w:hAnsi="Times New Roman" w:cs="Times New Roman"/>
                 <w:color w:val="000000"/>
               </w:rPr>
-              <w:t>MA_07_13_IMG29</w:t>
+              <w:t>MA_07_13_IMG25</w:t>
             </w:r>
           </w:p>
         </w:tc>
@@ -20328,10 +20296,7 @@
               <w:t>son</w:t>
             </w:r>
             <w:r>
-              <w:t xml:space="preserve"> </w:t>
-            </w:r>
-            <w:r>
-              <w:t xml:space="preserve">un </w:t>
+              <w:t xml:space="preserve"> un </w:t>
             </w:r>
             <w:r>
               <w:rPr>
@@ -20527,16 +20492,7 @@
           <w:color w:val="000000"/>
           <w:lang w:val="es-ES"/>
         </w:rPr>
-        <w:t xml:space="preserve">Veinte </w:t>
-      </w:r>
-      <w:r>
-        <w:rPr>
-          <w:rFonts w:ascii="Times New Roman" w:hAnsi="Times New Roman" w:cs="Times New Roman"/>
-          <w:b/>
-          <w:color w:val="000000"/>
-          <w:lang w:val="es-ES"/>
-        </w:rPr>
-        <w:t>vértices</w:t>
+        <w:t>Veinte vértices</w:t>
       </w:r>
       <w:r>
         <w:rPr>
@@ -20577,16 +20533,7 @@
           <w:color w:val="000000"/>
           <w:lang w:val="es-ES"/>
         </w:rPr>
-        <w:t xml:space="preserve"> </w:t>
-      </w:r>
-      <w:r>
-        <w:rPr>
-          <w:rFonts w:ascii="Times New Roman" w:hAnsi="Times New Roman" w:cs="Times New Roman"/>
-          <w:b/>
-          <w:color w:val="000000"/>
-          <w:lang w:val="es-ES"/>
-        </w:rPr>
-        <w:t>aristas</w:t>
+        <w:t xml:space="preserve"> aristas</w:t>
       </w:r>
       <w:r>
         <w:rPr>
@@ -20753,7 +20700,7 @@
                 <w:rFonts w:ascii="Times New Roman" w:hAnsi="Times New Roman" w:cs="Times New Roman"/>
                 <w:color w:val="000000"/>
               </w:rPr>
-              <w:t>MA_07_13_IMG29</w:t>
+              <w:t>MA_07_13_IMG26</w:t>
             </w:r>
           </w:p>
         </w:tc>
@@ -21474,7 +21421,7 @@
                 <w:rFonts w:ascii="Times New Roman" w:hAnsi="Times New Roman" w:cs="Times New Roman"/>
                 <w:color w:val="000000"/>
               </w:rPr>
-              <w:t>MA_07_13_IMG29</w:t>
+              <w:t>MA_07_13_IMG27</w:t>
             </w:r>
           </w:p>
         </w:tc>
@@ -25420,18 +25367,15 @@
             <w:pPr>
               <w:rPr>
                 <w:rFonts w:ascii="Times New Roman" w:hAnsi="Times New Roman" w:cs="Times New Roman"/>
-                <w:b/>
-                <w:color w:val="000000"/>
-                <w:sz w:val="18"/>
-                <w:szCs w:val="18"/>
-              </w:rPr>
-            </w:pPr>
-            <w:r>
-              <w:rPr>
-                <w:rFonts w:ascii="Times New Roman" w:hAnsi="Times New Roman" w:cs="Times New Roman"/>
-                <w:color w:val="000000"/>
-              </w:rPr>
-              <w:t>MA_07_13_IMG09</w:t>
+                <w:color w:val="000000"/>
+              </w:rPr>
+            </w:pPr>
+            <w:r>
+              <w:rPr>
+                <w:rFonts w:ascii="Times New Roman" w:hAnsi="Times New Roman" w:cs="Times New Roman"/>
+                <w:color w:val="000000"/>
+              </w:rPr>
+              <w:t>MA_07_13_IMG28</w:t>
             </w:r>
           </w:p>
         </w:tc>
@@ -26107,7 +26051,7 @@
                 <w:rFonts w:ascii="Times New Roman" w:hAnsi="Times New Roman" w:cs="Times New Roman"/>
                 <w:color w:val="000000"/>
               </w:rPr>
-              <w:t>MA_07_13_IMG44</w:t>
+              <w:t>MA_07_13_IMG29</w:t>
             </w:r>
           </w:p>
         </w:tc>
@@ -28473,7 +28417,7 @@
                 <w:rFonts w:ascii="Times New Roman" w:hAnsi="Times New Roman" w:cs="Times New Roman"/>
                 <w:color w:val="000000"/>
               </w:rPr>
-              <w:t>MA_07_13_IMG46</w:t>
+              <w:t>MA_07_13_IMG30</w:t>
             </w:r>
           </w:p>
         </w:tc>
@@ -29146,7 +29090,7 @@
                 <w:rFonts w:ascii="Times New Roman" w:hAnsi="Times New Roman" w:cs="Times New Roman"/>
                 <w:color w:val="000000"/>
               </w:rPr>
-              <w:t>MA_07_13_IMG47</w:t>
+              <w:t>MA_07_13_IMG31</w:t>
             </w:r>
           </w:p>
         </w:tc>
@@ -32050,7 +31994,7 @@
                 <w:rFonts w:ascii="Times New Roman" w:hAnsi="Times New Roman" w:cs="Times New Roman"/>
                 <w:color w:val="000000"/>
               </w:rPr>
-              <w:t>51</w:t>
+              <w:t>32</w:t>
             </w:r>
           </w:p>
         </w:tc>
@@ -32759,7 +32703,7 @@
                 <w:rFonts w:ascii="Times New Roman" w:hAnsi="Times New Roman" w:cs="Times New Roman"/>
                 <w:color w:val="000000"/>
               </w:rPr>
-              <w:t>MA_07_13_IMG52</w:t>
+              <w:t>MA_07_13_IMG33</w:t>
             </w:r>
           </w:p>
         </w:tc>
@@ -36968,7 +36912,7 @@
                 <w:rFonts w:ascii="Times New Roman" w:hAnsi="Times New Roman" w:cs="Times New Roman"/>
                 <w:color w:val="000000"/>
               </w:rPr>
-              <w:t>MA_07_13_IMG56</w:t>
+              <w:t>MA_07_13_IMG34</w:t>
             </w:r>
           </w:p>
         </w:tc>
@@ -38100,7 +38044,7 @@
                 <w:rFonts w:ascii="Times New Roman" w:hAnsi="Times New Roman" w:cs="Times New Roman"/>
                 <w:color w:val="000000"/>
               </w:rPr>
-              <w:t>MA_07_13_IMG57</w:t>
+              <w:t>MA_07_13_IMG35</w:t>
             </w:r>
           </w:p>
         </w:tc>
@@ -41690,15 +41634,10 @@
                 <w:rFonts w:ascii="Times New Roman" w:hAnsi="Times New Roman" w:cs="Times New Roman"/>
                 <w:color w:val="000000"/>
               </w:rPr>
-              <w:t>MA_07_13_IMG5</w:t>
-            </w:r>
-            <w:r>
-              <w:rPr>
-                <w:rFonts w:ascii="Times New Roman" w:hAnsi="Times New Roman" w:cs="Times New Roman"/>
-                <w:color w:val="000000"/>
-              </w:rPr>
-              <w:t>8</w:t>
-            </w:r>
+              <w:t>MA_07_13_IMG36</w:t>
+            </w:r>
+            <w:bookmarkStart w:id="0" w:name="_GoBack"/>
+            <w:bookmarkEnd w:id="0"/>
           </w:p>
         </w:tc>
       </w:tr>
@@ -43283,8 +43222,6 @@
         </w:rPr>
         <w:t>6</w:t>
       </w:r>
-      <w:bookmarkStart w:id="0" w:name="_GoBack"/>
-      <w:bookmarkEnd w:id="0"/>
       <w:r>
         <w:rPr>
           <w:rFonts w:ascii="Times" w:hAnsi="Times"/>
@@ -45266,7 +45203,7 @@
         <w:rStyle w:val="Nmerodepgina"/>
         <w:noProof/>
       </w:rPr>
-      <w:t>41</w:t>
+      <w:t>40</w:t>
     </w:r>
     <w:r>
       <w:rPr>
@@ -50025,7 +49962,7 @@
 </file>
 
 <file path=customXml/itemProps1.xml><?xml version="1.0" encoding="utf-8"?>
-<ds:datastoreItem xmlns:ds="http://schemas.openxmlformats.org/officeDocument/2006/customXml" ds:itemID="{EBF9EAA8-96CF-4657-870F-BDBADB4E860A}">
+<ds:datastoreItem xmlns:ds="http://schemas.openxmlformats.org/officeDocument/2006/customXml" ds:itemID="{D16A8D2C-1644-45CE-8529-675513E533E3}">
   <ds:schemaRefs>
     <ds:schemaRef ds:uri="http://schemas.openxmlformats.org/officeDocument/2006/bibliography"/>
   </ds:schemaRefs>

--- a/fuentes/contenidos/grado07/guion13/MA_07_13_CO.docx
+++ b/fuentes/contenidos/grado07/guion13/MA_07_13_CO.docx
@@ -4780,7 +4780,7 @@
                 <v:shape id="_x0000_i1025" type="#_x0000_t75" style="width:325.5pt;height:70.5pt" o:ole="">
                   <v:imagedata r:id="rId13" o:title=""/>
                 </v:shape>
-                <o:OLEObject Type="Embed" ProgID="PBrush" ShapeID="_x0000_i1025" DrawAspect="Content" ObjectID="_1520681690" r:id="rId14"/>
+                <o:OLEObject Type="Embed" ProgID="PBrush" ShapeID="_x0000_i1025" DrawAspect="Content" ObjectID="_1520683653" r:id="rId14"/>
               </w:object>
             </w:r>
           </w:p>
@@ -5317,7 +5317,7 @@
                 <v:shape id="_x0000_i1026" type="#_x0000_t75" style="width:324pt;height:186.75pt" o:ole="">
                   <v:imagedata r:id="rId15" o:title=""/>
                 </v:shape>
-                <o:OLEObject Type="Embed" ProgID="PBrush" ShapeID="_x0000_i1026" DrawAspect="Content" ObjectID="_1520681691" r:id="rId16"/>
+                <o:OLEObject Type="Embed" ProgID="PBrush" ShapeID="_x0000_i1026" DrawAspect="Content" ObjectID="_1520683654" r:id="rId16"/>
               </w:object>
             </w:r>
             <w:r>
@@ -5767,7 +5767,7 @@
                 <v:shape id="_x0000_i1027" type="#_x0000_t75" style="width:323.25pt;height:76.5pt" o:ole="">
                   <v:imagedata r:id="rId17" o:title=""/>
                 </v:shape>
-                <o:OLEObject Type="Embed" ProgID="PBrush" ShapeID="_x0000_i1027" DrawAspect="Content" ObjectID="_1520681692" r:id="rId18"/>
+                <o:OLEObject Type="Embed" ProgID="PBrush" ShapeID="_x0000_i1027" DrawAspect="Content" ObjectID="_1520683655" r:id="rId18"/>
               </w:object>
             </w:r>
           </w:p>
@@ -6620,7 +6620,7 @@
                 <v:shape id="_x0000_i1028" type="#_x0000_t75" style="width:322.5pt;height:235.5pt" o:ole="">
                   <v:imagedata r:id="rId19" o:title=""/>
                 </v:shape>
-                <o:OLEObject Type="Embed" ProgID="PBrush" ShapeID="_x0000_i1028" DrawAspect="Content" ObjectID="_1520681693" r:id="rId20"/>
+                <o:OLEObject Type="Embed" ProgID="PBrush" ShapeID="_x0000_i1028" DrawAspect="Content" ObjectID="_1520683656" r:id="rId20"/>
               </w:object>
             </w:r>
           </w:p>
@@ -7541,7 +7541,7 @@
                 <v:shape id="_x0000_i1029" type="#_x0000_t75" style="width:322.5pt;height:279pt" o:ole="">
                   <v:imagedata r:id="rId21" o:title=""/>
                 </v:shape>
-                <o:OLEObject Type="Embed" ProgID="PBrush" ShapeID="_x0000_i1029" DrawAspect="Content" ObjectID="_1520681694" r:id="rId22"/>
+                <o:OLEObject Type="Embed" ProgID="PBrush" ShapeID="_x0000_i1029" DrawAspect="Content" ObjectID="_1520683657" r:id="rId22"/>
               </w:object>
             </w:r>
           </w:p>
@@ -30474,7 +30474,13 @@
         <w:rPr>
           <w:rFonts w:ascii="Times New Roman" w:hAnsi="Times New Roman" w:cs="Times New Roman"/>
         </w:rPr>
-        <w:t>&lt;&lt;001&gt;&gt;</w:t>
+        <w:t>&lt;&lt;FQ_MA_07_13_CO_</w:t>
+      </w:r>
+      <w:r>
+        <w:rPr>
+          <w:rFonts w:ascii="Times New Roman" w:hAnsi="Times New Roman" w:cs="Times New Roman"/>
+        </w:rPr>
+        <w:t>001&gt;&gt;</w:t>
       </w:r>
     </w:p>
     <w:p>
@@ -34681,7 +34687,13 @@
         <w:rPr>
           <w:rFonts w:ascii="Times New Roman" w:hAnsi="Times New Roman" w:cs="Times New Roman"/>
         </w:rPr>
-        <w:t>&lt;&lt;002&gt;&gt;</w:t>
+        <w:t>&lt;&lt;FQ_MA_07_13_CO_</w:t>
+      </w:r>
+      <w:r>
+        <w:rPr>
+          <w:rFonts w:ascii="Times New Roman" w:hAnsi="Times New Roman" w:cs="Times New Roman"/>
+        </w:rPr>
+        <w:t>002&gt;&gt;</w:t>
       </w:r>
     </w:p>
     <w:p>
@@ -38738,7 +38750,15 @@
           <w:bCs/>
           <w:shd w:val="clear" w:color="auto" w:fill="FFFFFF"/>
         </w:rPr>
-        <w:t>&lt;&lt;003&gt;&gt;</w:t>
+        <w:t>&lt;&lt;FQ_MA_07_13_CO_</w:t>
+      </w:r>
+      <w:r>
+        <w:rPr>
+          <w:rFonts w:ascii="Times New Roman" w:hAnsi="Times New Roman" w:cs="Times New Roman"/>
+          <w:bCs/>
+          <w:shd w:val="clear" w:color="auto" w:fill="FFFFFF"/>
+        </w:rPr>
+        <w:t>003&gt;&gt;</w:t>
       </w:r>
     </w:p>
     <w:p>
@@ -41636,8 +41656,6 @@
               </w:rPr>
               <w:t>MA_07_13_IMG36</w:t>
             </w:r>
-            <w:bookmarkStart w:id="0" w:name="_GoBack"/>
-            <w:bookmarkEnd w:id="0"/>
           </w:p>
         </w:tc>
       </w:tr>
@@ -42380,12 +42398,21 @@
           <w:lang w:val="es-CO"/>
         </w:rPr>
       </w:pPr>
-      <w:r>
-        <w:rPr>
-          <w:rFonts w:ascii="Times New Roman" w:hAnsi="Times New Roman" w:cs="Times New Roman"/>
-          <w:lang w:val="es-CO"/>
-        </w:rPr>
-        <w:t>&lt;&lt;004&gt;&gt;</w:t>
+      <w:bookmarkStart w:id="0" w:name="_GoBack"/>
+      <w:r>
+        <w:rPr>
+          <w:rFonts w:ascii="Times New Roman" w:hAnsi="Times New Roman" w:cs="Times New Roman"/>
+          <w:lang w:val="es-CO"/>
+        </w:rPr>
+        <w:t>&lt;&lt;FQ_MA_07_13_CO_</w:t>
+      </w:r>
+      <w:bookmarkEnd w:id="0"/>
+      <w:r>
+        <w:rPr>
+          <w:rFonts w:ascii="Times New Roman" w:hAnsi="Times New Roman" w:cs="Times New Roman"/>
+          <w:lang w:val="es-CO"/>
+        </w:rPr>
+        <w:t>004&gt;&gt;</w:t>
       </w:r>
     </w:p>
     <w:p>
@@ -49962,7 +49989,7 @@
 </file>
 
 <file path=customXml/itemProps1.xml><?xml version="1.0" encoding="utf-8"?>
-<ds:datastoreItem xmlns:ds="http://schemas.openxmlformats.org/officeDocument/2006/customXml" ds:itemID="{D16A8D2C-1644-45CE-8529-675513E533E3}">
+<ds:datastoreItem xmlns:ds="http://schemas.openxmlformats.org/officeDocument/2006/customXml" ds:itemID="{7D62AC68-5402-4B87-8E29-AB0003D81C69}">
   <ds:schemaRefs>
     <ds:schemaRef ds:uri="http://schemas.openxmlformats.org/officeDocument/2006/bibliography"/>
   </ds:schemaRefs>
